--- a/Vitia/Ostrovsky_2023.docx
+++ b/Vitia/Ostrovsky_2023.docx
@@ -729,16 +729,7 @@
           <w:szCs w:val="20"/>
           <w:lang w:val="ru-RU"/>
         </w:rPr>
-        <w:t>о</w:t>
-      </w:r>
-      <w:r>
-        <w:rPr>
-          <w:rFonts w:hint="default" w:cs="Times New Roman" w:asciiTheme="minorAscii" w:hAnsiTheme="minorAscii"/>
-          <w:sz w:val="20"/>
-          <w:szCs w:val="20"/>
-          <w:lang w:val="ru-RU"/>
-        </w:rPr>
-        <w:t xml:space="preserve"> показано, что в</w:t>
+        <w:t>о показано, что в</w:t>
       </w:r>
       <w:r>
         <w:rPr>
@@ -1147,22 +1138,7 @@
             </w14:solidFill>
           </w14:textFill>
         </w:rPr>
-        <w:t>Описать</w:t>
-      </w:r>
-      <w:r>
-        <w:rPr>
-          <w:rFonts w:hint="default" w:cs="Times New Roman" w:asciiTheme="minorAscii" w:hAnsiTheme="minorAscii"/>
-          <w:color w:val="000000" w:themeColor="text1"/>
-          <w:sz w:val="24"/>
-          <w:szCs w:val="24"/>
-          <w:lang w:val="ru-RU"/>
-          <w14:textFill>
-            <w14:solidFill>
-              <w14:schemeClr w14:val="tx1"/>
-            </w14:solidFill>
-          </w14:textFill>
-        </w:rPr>
-        <w:t xml:space="preserve"> </w:t>
+        <w:t xml:space="preserve">Описать </w:t>
       </w:r>
       <w:r>
         <w:rPr>
@@ -1313,8 +1289,6 @@
         </w:rPr>
         <w:t xml:space="preserve">  </w:t>
       </w:r>
-      <w:bookmarkStart w:id="0" w:name="_GoBack"/>
-      <w:bookmarkEnd w:id="0"/>
     </w:p>
     <w:p>
       <w:pPr>
@@ -2061,15 +2035,7 @@
           <w:szCs w:val="24"/>
           <w:lang w:val="ru-RU"/>
         </w:rPr>
-        <w:t>однозначно</w:t>
-      </w:r>
-      <w:r>
-        <w:rPr>
-          <w:rFonts w:hint="default" w:cs="Times New Roman" w:asciiTheme="minorAscii" w:hAnsiTheme="minorAscii"/>
-          <w:szCs w:val="24"/>
-          <w:lang w:val="ru-RU"/>
-        </w:rPr>
-        <w:t xml:space="preserve"> </w:t>
+        <w:t xml:space="preserve">однозначно </w:t>
       </w:r>
       <w:r>
         <w:rPr>
@@ -2524,6 +2490,12 @@
             <w:insideH w:val="single" w:color="auto" w:sz="4" w:space="0"/>
             <w:insideV w:val="single" w:color="auto" w:sz="4" w:space="0"/>
           </w:tblBorders>
+          <w:tblCellMar>
+            <w:top w:w="0" w:type="dxa"/>
+            <w:left w:w="108" w:type="dxa"/>
+            <w:bottom w:w="0" w:type="dxa"/>
+            <w:right w:w="108" w:type="dxa"/>
+          </w:tblCellMar>
         </w:tblPrEx>
         <w:trPr>
           <w:trHeight w:val="510" w:hRule="atLeast"/>
@@ -5299,16 +5271,7 @@
           <w:szCs w:val="24"/>
           <w:lang w:val="ru-RU"/>
         </w:rPr>
-        <w:t>и</w:t>
-      </w:r>
-      <w:r>
-        <w:rPr>
-          <w:rFonts w:hint="default" w:cs="Times New Roman" w:asciiTheme="minorAscii" w:hAnsiTheme="minorAscii"/>
-          <w:sz w:val="24"/>
-          <w:szCs w:val="24"/>
-          <w:lang w:val="ru-RU"/>
-        </w:rPr>
-        <w:t xml:space="preserve">/или четвертого </w:t>
+        <w:t xml:space="preserve">и/или четвертого </w:t>
       </w:r>
       <w:r>
         <w:rPr>
@@ -5872,16 +5835,7 @@
           <w:szCs w:val="24"/>
           <w:lang w:eastAsia="ru-RU"/>
         </w:rPr>
-        <w:t xml:space="preserve"> </w:t>
-      </w:r>
-      <w:r>
-        <w:rPr>
-          <w:rFonts w:hint="default" w:eastAsia="Times New Roman" w:cs="Times New Roman" w:asciiTheme="minorAscii" w:hAnsiTheme="minorAscii"/>
-          <w:sz w:val="24"/>
-          <w:szCs w:val="24"/>
-          <w:lang w:eastAsia="ru-RU"/>
-        </w:rPr>
-        <w:t xml:space="preserve"> </w:t>
+        <w:t xml:space="preserve">  </w:t>
       </w:r>
     </w:p>
     <w:p>
@@ -6428,16 +6382,29 @@
           <w:numId w:val="2"/>
         </w:numPr>
         <w:bidi w:val="0"/>
-        <w:ind w:left="0" w:leftChars="0" w:firstLine="360" w:firstLineChars="150"/>
-        <w:rPr>
-          <w:rFonts w:hint="default" w:asciiTheme="minorAscii" w:hAnsiTheme="minorAscii"/>
-        </w:rPr>
-      </w:pPr>
-      <w:r>
-        <w:rPr>
-          <w:rFonts w:hint="default" w:asciiTheme="minorAscii" w:hAnsiTheme="minorAscii"/>
-        </w:rPr>
-        <w:t>Наумов А. Д., Оленев А.В. Зоологические экскурсии на Белом море – Л.: Издательство ЛГУ – 1981. – 174 с.</w:t>
+        <w:ind w:left="0" w:leftChars="0" w:firstLine="240" w:firstLineChars="100"/>
+        <w:rPr>
+          <w:rFonts w:hint="default" w:asciiTheme="minorAscii" w:hAnsiTheme="minorAscii"/>
+        </w:rPr>
+      </w:pPr>
+      <w:r>
+        <w:rPr>
+          <w:rFonts w:hint="default" w:asciiTheme="minorAscii" w:hAnsiTheme="minorAscii"/>
+        </w:rPr>
+        <w:t>Ланин С. Анализ размерной структуры поселения креветок Crangon crangon на литорали Илистой губы о. Ряжкова. (Кандалакшского залива, Белое море) // Работа депонирована в библиотеке Л</w:t>
+      </w:r>
+      <w:r>
+        <w:rPr>
+          <w:rFonts w:hint="default" w:asciiTheme="minorAscii" w:hAnsiTheme="minorAscii"/>
+          <w:lang w:val="ru-RU"/>
+        </w:rPr>
+        <w:t>Э</w:t>
+      </w:r>
+      <w:r>
+        <w:rPr>
+          <w:rFonts w:hint="default" w:asciiTheme="minorAscii" w:hAnsiTheme="minorAscii"/>
+        </w:rPr>
+        <w:t>МБ (гидробиологии) (СПбГДТЮ). – 2002</w:t>
       </w:r>
     </w:p>
     <w:p>
@@ -6452,37 +6419,13 @@
           <w:rFonts w:hint="default" w:asciiTheme="minorAscii" w:hAnsiTheme="minorAscii"/>
         </w:rPr>
       </w:pPr>
-      <w:r>
-        <w:rPr>
-          <w:rFonts w:hint="default" w:asciiTheme="minorAscii" w:hAnsiTheme="minorAscii"/>
-        </w:rPr>
-        <w:t xml:space="preserve">Островский В. Распределение и питание креветок </w:t>
-      </w:r>
-      <w:r>
-        <w:rPr>
-          <w:rFonts w:hint="default" w:asciiTheme="minorAscii" w:hAnsiTheme="minorAscii"/>
-          <w:lang w:val="en-US"/>
-        </w:rPr>
-        <w:t>Crangon</w:t>
-      </w:r>
-      <w:r>
-        <w:rPr>
-          <w:rFonts w:hint="default" w:asciiTheme="minorAscii" w:hAnsiTheme="minorAscii"/>
-        </w:rPr>
-        <w:t xml:space="preserve"> </w:t>
-      </w:r>
-      <w:r>
-        <w:rPr>
-          <w:rFonts w:hint="default" w:asciiTheme="minorAscii" w:hAnsiTheme="minorAscii"/>
-          <w:lang w:val="en-US"/>
-        </w:rPr>
-        <w:t>crangon</w:t>
-      </w:r>
-      <w:r>
-        <w:rPr>
-          <w:rFonts w:hint="default" w:asciiTheme="minorAscii" w:hAnsiTheme="minorAscii"/>
-        </w:rPr>
-        <w:t xml:space="preserve"> на литорали Южной губы о.Ряжков (Кандалакшский залив Белого моря) // Работа депонирована в библиотеке ЛЭМБ (гидробиологии) (СПбГДТЮ).- 2022</w:t>
+      <w:bookmarkStart w:id="0" w:name="_GoBack"/>
+      <w:bookmarkEnd w:id="0"/>
+      <w:r>
+        <w:rPr>
+          <w:rFonts w:hint="default" w:asciiTheme="minorAscii" w:hAnsiTheme="minorAscii"/>
+        </w:rPr>
+        <w:t>Наумов А. Д., Оленев А.В. Зоологические экскурсии на Белом море – Л.: Издательство ЛГУ – 1981. – 174 с.</w:t>
       </w:r>
     </w:p>
     <w:p>
@@ -6492,29 +6435,42 @@
           <w:numId w:val="2"/>
         </w:numPr>
         <w:bidi w:val="0"/>
-        <w:ind w:left="0" w:leftChars="0" w:firstLine="240" w:firstLineChars="100"/>
-        <w:rPr>
-          <w:rFonts w:hint="default" w:asciiTheme="minorAscii" w:hAnsiTheme="minorAscii"/>
-        </w:rPr>
-      </w:pPr>
-      <w:r>
-        <w:rPr>
-          <w:rFonts w:hint="default" w:asciiTheme="minorAscii" w:hAnsiTheme="minorAscii"/>
-        </w:rPr>
-        <w:t>Ланин С. Анализ размерной структуры поселения креветок Crangon crangon на литорали Илистой губы о. Ряжкова. (Кандалакшского залива, Белое море) // Работа депонирована в библиотеке Л</w:t>
-      </w:r>
-      <w:r>
-        <w:rPr>
-          <w:rFonts w:hint="default" w:asciiTheme="minorAscii" w:hAnsiTheme="minorAscii"/>
-          <w:lang w:val="ru-RU"/>
-        </w:rPr>
-        <w:t>Э</w:t>
-      </w:r>
-      <w:r>
-        <w:rPr>
-          <w:rFonts w:hint="default" w:asciiTheme="minorAscii" w:hAnsiTheme="minorAscii"/>
-        </w:rPr>
-        <w:t>МБ (гидробиологии) (СПбГДТЮ). – 2002</w:t>
+        <w:ind w:left="0" w:leftChars="0" w:firstLine="360" w:firstLineChars="150"/>
+        <w:rPr>
+          <w:rFonts w:hint="default" w:asciiTheme="minorAscii" w:hAnsiTheme="minorAscii"/>
+        </w:rPr>
+      </w:pPr>
+      <w:r>
+        <w:rPr>
+          <w:rFonts w:hint="default" w:asciiTheme="minorAscii" w:hAnsiTheme="minorAscii"/>
+        </w:rPr>
+        <w:t xml:space="preserve">Островский В. Распределение и питание креветок </w:t>
+      </w:r>
+      <w:r>
+        <w:rPr>
+          <w:rFonts w:hint="default" w:asciiTheme="minorAscii" w:hAnsiTheme="minorAscii"/>
+          <w:lang w:val="en-US"/>
+        </w:rPr>
+        <w:t>Crangon</w:t>
+      </w:r>
+      <w:r>
+        <w:rPr>
+          <w:rFonts w:hint="default" w:asciiTheme="minorAscii" w:hAnsiTheme="minorAscii"/>
+        </w:rPr>
+        <w:t xml:space="preserve"> </w:t>
+      </w:r>
+      <w:r>
+        <w:rPr>
+          <w:rFonts w:hint="default" w:asciiTheme="minorAscii" w:hAnsiTheme="minorAscii"/>
+          <w:lang w:val="en-US"/>
+        </w:rPr>
+        <w:t>crangon</w:t>
+      </w:r>
+      <w:r>
+        <w:rPr>
+          <w:rFonts w:hint="default" w:asciiTheme="minorAscii" w:hAnsiTheme="minorAscii"/>
+        </w:rPr>
+        <w:t xml:space="preserve"> на литорали Южной губы о.Ряжков (Кандалакшский залив Белого моря) // Работа депонирована в библиотеке ЛЭМБ (гидробиологии) (СПбГДТЮ).- 2022</w:t>
       </w:r>
     </w:p>
     <w:p>
